--- a/Milestone.List.docx
+++ b/Milestone.List.docx
@@ -88,14 +88,18 @@
                 <w:sz w:val="24"/>
               </w:rPr>
             </w:pPr>
-            <w:proofErr w:type="spellStart"/>
             <w:r>
               <w:rPr>
                 <w:sz w:val="24"/>
               </w:rPr>
               <w:t>Tanggal</w:t>
             </w:r>
-            <w:proofErr w:type="spellEnd"/>
+            <w:r>
+              <w:rPr>
+                <w:sz w:val="24"/>
+              </w:rPr>
+              <w:t xml:space="preserve"> Selesai</w:t>
+            </w:r>
           </w:p>
         </w:tc>
         <w:tc>
@@ -130,14 +134,12 @@
                 <w:sz w:val="24"/>
               </w:rPr>
             </w:pPr>
-            <w:proofErr w:type="spellStart"/>
             <w:r>
               <w:rPr>
                 <w:sz w:val="24"/>
               </w:rPr>
               <w:t>Penanggungjawab</w:t>
             </w:r>
-            <w:proofErr w:type="spellEnd"/>
           </w:p>
         </w:tc>
         <w:tc>
@@ -216,33 +218,8 @@
                 <w:rFonts w:asciiTheme="minorHAnsi" w:hAnsiTheme="minorHAnsi"/>
                 <w:b w:val="0"/>
               </w:rPr>
-              <w:t xml:space="preserve"> </w:t>
+              <w:t xml:space="preserve"> Membentuk Tim Proyek</w:t>
             </w:r>
-            <w:proofErr w:type="spellStart"/>
-            <w:r>
-              <w:rPr>
-                <w:rFonts w:asciiTheme="minorHAnsi" w:hAnsiTheme="minorHAnsi"/>
-                <w:b w:val="0"/>
-              </w:rPr>
-              <w:t>Membentuk</w:t>
-            </w:r>
-            <w:proofErr w:type="spellEnd"/>
-            <w:r>
-              <w:rPr>
-                <w:rFonts w:asciiTheme="minorHAnsi" w:hAnsiTheme="minorHAnsi"/>
-                <w:b w:val="0"/>
-              </w:rPr>
-              <w:t xml:space="preserve"> Tim </w:t>
-            </w:r>
-            <w:proofErr w:type="spellStart"/>
-            <w:r>
-              <w:rPr>
-                <w:rFonts w:asciiTheme="minorHAnsi" w:hAnsiTheme="minorHAnsi"/>
-                <w:b w:val="0"/>
-              </w:rPr>
-              <w:t>Proyek</w:t>
-            </w:r>
-            <w:proofErr w:type="spellEnd"/>
           </w:p>
         </w:tc>
         <w:tc>
@@ -282,7 +259,6 @@
                 <w:szCs w:val="24"/>
               </w:rPr>
             </w:pPr>
-            <w:proofErr w:type="spellStart"/>
             <w:r>
               <w:rPr>
                 <w:rFonts w:asciiTheme="minorHAnsi" w:hAnsiTheme="minorHAnsi"/>
@@ -291,7 +267,6 @@
               </w:rPr>
               <w:t>Selesai</w:t>
             </w:r>
-            <w:proofErr w:type="spellEnd"/>
           </w:p>
         </w:tc>
         <w:tc>
@@ -354,37 +329,12 @@
                 <w:b w:val="0"/>
               </w:rPr>
             </w:pPr>
-            <w:proofErr w:type="spellStart"/>
             <w:r>
               <w:rPr>
                 <w:rFonts w:asciiTheme="minorHAnsi" w:hAnsiTheme="minorHAnsi"/>
                 <w:b w:val="0"/>
               </w:rPr>
-              <w:t>Pembagian</w:t>
-            </w:r>
-            <w:proofErr w:type="spellEnd"/>
-            <w:r>
-              <w:rPr>
-                <w:rFonts w:asciiTheme="minorHAnsi" w:hAnsiTheme="minorHAnsi"/>
-                <w:b w:val="0"/>
-              </w:rPr>
-              <w:t xml:space="preserve"> </w:t>
-            </w:r>
-            <w:proofErr w:type="spellStart"/>
-            <w:r>
-              <w:rPr>
-                <w:rFonts w:asciiTheme="minorHAnsi" w:hAnsiTheme="minorHAnsi"/>
-                <w:b w:val="0"/>
-              </w:rPr>
-              <w:t>Tugas</w:t>
-            </w:r>
-            <w:proofErr w:type="spellEnd"/>
-            <w:r>
-              <w:rPr>
-                <w:rFonts w:asciiTheme="minorHAnsi" w:hAnsiTheme="minorHAnsi"/>
-                <w:b w:val="0"/>
-              </w:rPr>
-              <w:t xml:space="preserve"> </w:t>
+              <w:t xml:space="preserve">Pembagian Tugas </w:t>
             </w:r>
           </w:p>
         </w:tc>
@@ -441,7 +391,6 @@
                 <w:szCs w:val="24"/>
               </w:rPr>
             </w:pPr>
-            <w:proofErr w:type="spellStart"/>
             <w:r>
               <w:rPr>
                 <w:rFonts w:asciiTheme="minorHAnsi" w:hAnsiTheme="minorHAnsi"/>
@@ -450,7 +399,6 @@
               </w:rPr>
               <w:t>Selesai</w:t>
             </w:r>
-            <w:proofErr w:type="spellEnd"/>
           </w:p>
         </w:tc>
         <w:tc>
@@ -467,23 +415,13 @@
                 <w:szCs w:val="24"/>
               </w:rPr>
             </w:pPr>
-            <w:proofErr w:type="spellStart"/>
             <w:r>
               <w:rPr>
                 <w:rFonts w:asciiTheme="minorHAnsi" w:hAnsiTheme="minorHAnsi"/>
                 <w:sz w:val="24"/>
                 <w:szCs w:val="24"/>
               </w:rPr>
-              <w:t>Albertus</w:t>
-            </w:r>
-            <w:proofErr w:type="spellEnd"/>
-            <w:r>
-              <w:rPr>
-                <w:rFonts w:asciiTheme="minorHAnsi" w:hAnsiTheme="minorHAnsi"/>
-                <w:sz w:val="24"/>
-                <w:szCs w:val="24"/>
-              </w:rPr>
-              <w:t xml:space="preserve"> </w:t>
+              <w:t xml:space="preserve">Albertus </w:t>
             </w:r>
             <w:r>
               <w:rPr>
@@ -531,37 +469,12 @@
                 <w:b w:val="0"/>
               </w:rPr>
             </w:pPr>
-            <w:proofErr w:type="spellStart"/>
             <w:r>
               <w:rPr>
                 <w:rFonts w:asciiTheme="minorHAnsi" w:hAnsiTheme="minorHAnsi"/>
                 <w:b w:val="0"/>
               </w:rPr>
-              <w:t>Wawancara</w:t>
-            </w:r>
-            <w:proofErr w:type="spellEnd"/>
-            <w:r>
-              <w:rPr>
-                <w:rFonts w:asciiTheme="minorHAnsi" w:hAnsiTheme="minorHAnsi"/>
-                <w:b w:val="0"/>
-              </w:rPr>
-              <w:t xml:space="preserve"> </w:t>
-            </w:r>
-            <w:proofErr w:type="spellStart"/>
-            <w:r>
-              <w:rPr>
-                <w:rFonts w:asciiTheme="minorHAnsi" w:hAnsiTheme="minorHAnsi"/>
-                <w:b w:val="0"/>
-              </w:rPr>
-              <w:t>dengan</w:t>
-            </w:r>
-            <w:proofErr w:type="spellEnd"/>
-            <w:r>
-              <w:rPr>
-                <w:rFonts w:asciiTheme="minorHAnsi" w:hAnsiTheme="minorHAnsi"/>
-                <w:b w:val="0"/>
-              </w:rPr>
-              <w:t xml:space="preserve"> </w:t>
+              <w:t xml:space="preserve">Wawancara dengan </w:t>
             </w:r>
             <w:r>
               <w:rPr>
@@ -617,7 +530,6 @@
                 <w:szCs w:val="24"/>
               </w:rPr>
             </w:pPr>
-            <w:proofErr w:type="spellStart"/>
             <w:r>
               <w:rPr>
                 <w:rFonts w:asciiTheme="minorHAnsi" w:hAnsiTheme="minorHAnsi"/>
@@ -626,7 +538,6 @@
               </w:rPr>
               <w:t>Selesai</w:t>
             </w:r>
-            <w:proofErr w:type="spellEnd"/>
           </w:p>
         </w:tc>
         <w:tc>
@@ -643,23 +554,13 @@
                 <w:szCs w:val="24"/>
               </w:rPr>
             </w:pPr>
-            <w:proofErr w:type="spellStart"/>
             <w:r>
               <w:rPr>
                 <w:rFonts w:asciiTheme="minorHAnsi" w:hAnsiTheme="minorHAnsi"/>
                 <w:sz w:val="24"/>
                 <w:szCs w:val="24"/>
               </w:rPr>
-              <w:t>Albertus</w:t>
-            </w:r>
-            <w:proofErr w:type="spellEnd"/>
-            <w:r>
-              <w:rPr>
-                <w:rFonts w:asciiTheme="minorHAnsi" w:hAnsiTheme="minorHAnsi"/>
-                <w:sz w:val="24"/>
-                <w:szCs w:val="24"/>
-              </w:rPr>
-              <w:t xml:space="preserve"> </w:t>
+              <w:t xml:space="preserve">Albertus </w:t>
             </w:r>
             <w:r>
               <w:rPr>
@@ -684,185 +585,13 @@
                 <w:szCs w:val="24"/>
               </w:rPr>
             </w:pPr>
-            <w:proofErr w:type="spellStart"/>
             <w:r>
               <w:rPr>
                 <w:rFonts w:ascii="Calibri" w:eastAsia="Calibri" w:hAnsi="Calibri"/>
                 <w:sz w:val="24"/>
                 <w:szCs w:val="24"/>
               </w:rPr>
-              <w:t>Wawancara</w:t>
-            </w:r>
-            <w:proofErr w:type="spellEnd"/>
-            <w:r>
-              <w:rPr>
-                <w:rFonts w:ascii="Calibri" w:eastAsia="Calibri" w:hAnsi="Calibri"/>
-                <w:sz w:val="24"/>
-                <w:szCs w:val="24"/>
-              </w:rPr>
-              <w:t xml:space="preserve"> </w:t>
-            </w:r>
-            <w:proofErr w:type="spellStart"/>
-            <w:r>
-              <w:rPr>
-                <w:rFonts w:ascii="Calibri" w:eastAsia="Calibri" w:hAnsi="Calibri"/>
-                <w:sz w:val="24"/>
-                <w:szCs w:val="24"/>
-              </w:rPr>
-              <w:t>bersama</w:t>
-            </w:r>
-            <w:proofErr w:type="spellEnd"/>
-            <w:r>
-              <w:rPr>
-                <w:rFonts w:ascii="Calibri" w:eastAsia="Calibri" w:hAnsi="Calibri"/>
-                <w:sz w:val="24"/>
-                <w:szCs w:val="24"/>
-              </w:rPr>
-              <w:t xml:space="preserve"> </w:t>
-            </w:r>
-            <w:proofErr w:type="spellStart"/>
-            <w:r>
-              <w:rPr>
-                <w:rFonts w:ascii="Calibri" w:eastAsia="Calibri" w:hAnsi="Calibri"/>
-                <w:sz w:val="24"/>
-                <w:szCs w:val="24"/>
-              </w:rPr>
-              <w:t>manajer</w:t>
-            </w:r>
-            <w:proofErr w:type="spellEnd"/>
-            <w:r>
-              <w:rPr>
-                <w:rFonts w:ascii="Calibri" w:eastAsia="Calibri" w:hAnsi="Calibri"/>
-                <w:sz w:val="24"/>
-                <w:szCs w:val="24"/>
-              </w:rPr>
-              <w:t xml:space="preserve"> </w:t>
-            </w:r>
-            <w:proofErr w:type="spellStart"/>
-            <w:r>
-              <w:rPr>
-                <w:rFonts w:ascii="Calibri" w:eastAsia="Calibri" w:hAnsi="Calibri"/>
-                <w:sz w:val="24"/>
-                <w:szCs w:val="24"/>
-              </w:rPr>
-              <w:t>proyek</w:t>
-            </w:r>
-            <w:proofErr w:type="spellEnd"/>
-            <w:r>
-              <w:rPr>
-                <w:rFonts w:ascii="Calibri" w:eastAsia="Calibri" w:hAnsi="Calibri"/>
-                <w:sz w:val="24"/>
-                <w:szCs w:val="24"/>
-              </w:rPr>
-              <w:t xml:space="preserve"> </w:t>
-            </w:r>
-            <w:proofErr w:type="spellStart"/>
-            <w:r>
-              <w:rPr>
-                <w:rFonts w:ascii="Calibri" w:eastAsia="Calibri" w:hAnsi="Calibri"/>
-                <w:sz w:val="24"/>
-                <w:szCs w:val="24"/>
-              </w:rPr>
-              <w:t>dan</w:t>
-            </w:r>
-            <w:proofErr w:type="spellEnd"/>
-            <w:r>
-              <w:rPr>
-                <w:rFonts w:ascii="Calibri" w:eastAsia="Calibri" w:hAnsi="Calibri"/>
-                <w:sz w:val="24"/>
-                <w:szCs w:val="24"/>
-              </w:rPr>
-              <w:t xml:space="preserve"> </w:t>
-            </w:r>
-            <w:proofErr w:type="spellStart"/>
-            <w:r>
-              <w:rPr>
-                <w:rFonts w:ascii="Calibri" w:eastAsia="Calibri" w:hAnsi="Calibri"/>
-                <w:sz w:val="24"/>
-                <w:szCs w:val="24"/>
-              </w:rPr>
-              <w:t>beberapa</w:t>
-            </w:r>
-            <w:proofErr w:type="spellEnd"/>
-            <w:r>
-              <w:rPr>
-                <w:rFonts w:ascii="Calibri" w:eastAsia="Calibri" w:hAnsi="Calibri"/>
-                <w:sz w:val="24"/>
-                <w:szCs w:val="24"/>
-              </w:rPr>
-              <w:t xml:space="preserve"> </w:t>
-            </w:r>
-            <w:proofErr w:type="spellStart"/>
-            <w:r>
-              <w:rPr>
-                <w:rFonts w:ascii="Calibri" w:eastAsia="Calibri" w:hAnsi="Calibri"/>
-                <w:sz w:val="24"/>
-                <w:szCs w:val="24"/>
-              </w:rPr>
-              <w:t>anggota</w:t>
-            </w:r>
-            <w:proofErr w:type="spellEnd"/>
-            <w:r>
-              <w:rPr>
-                <w:rFonts w:ascii="Calibri" w:eastAsia="Calibri" w:hAnsi="Calibri"/>
-                <w:sz w:val="24"/>
-                <w:szCs w:val="24"/>
-              </w:rPr>
-              <w:t xml:space="preserve"> </w:t>
-            </w:r>
-            <w:proofErr w:type="spellStart"/>
-            <w:r>
-              <w:rPr>
-                <w:rFonts w:ascii="Calibri" w:eastAsia="Calibri" w:hAnsi="Calibri"/>
-                <w:sz w:val="24"/>
-                <w:szCs w:val="24"/>
-              </w:rPr>
-              <w:t>dari</w:t>
-            </w:r>
-            <w:proofErr w:type="spellEnd"/>
-            <w:r>
-              <w:rPr>
-                <w:rFonts w:ascii="Calibri" w:eastAsia="Calibri" w:hAnsi="Calibri"/>
-                <w:sz w:val="24"/>
-                <w:szCs w:val="24"/>
-              </w:rPr>
-              <w:t xml:space="preserve"> </w:t>
-            </w:r>
-            <w:proofErr w:type="spellStart"/>
-            <w:r>
-              <w:rPr>
-                <w:rFonts w:ascii="Calibri" w:eastAsia="Calibri" w:hAnsi="Calibri"/>
-                <w:sz w:val="24"/>
-                <w:szCs w:val="24"/>
-              </w:rPr>
-              <w:t>divisi</w:t>
-            </w:r>
-            <w:proofErr w:type="spellEnd"/>
-            <w:r>
-              <w:rPr>
-                <w:rFonts w:ascii="Calibri" w:eastAsia="Calibri" w:hAnsi="Calibri"/>
-                <w:sz w:val="24"/>
-                <w:szCs w:val="24"/>
-              </w:rPr>
-              <w:t xml:space="preserve"> </w:t>
-            </w:r>
-            <w:proofErr w:type="spellStart"/>
-            <w:r>
-              <w:rPr>
-                <w:rFonts w:ascii="Calibri" w:eastAsia="Calibri" w:hAnsi="Calibri"/>
-                <w:sz w:val="24"/>
-                <w:szCs w:val="24"/>
-              </w:rPr>
-              <w:t>dokumentasi</w:t>
-            </w:r>
-            <w:proofErr w:type="spellEnd"/>
-            <w:r>
-              <w:rPr>
-                <w:rFonts w:ascii="Calibri" w:eastAsia="Calibri" w:hAnsi="Calibri"/>
-                <w:sz w:val="24"/>
-                <w:szCs w:val="24"/>
-              </w:rPr>
-              <w:t>.</w:t>
+              <w:t>Wawancara bersama manajer proyek dan beberapa anggota dari divisi dokumentasi.</w:t>
             </w:r>
           </w:p>
         </w:tc>
@@ -887,63 +616,13 @@
                 <w:b w:val="0"/>
               </w:rPr>
             </w:pPr>
-            <w:proofErr w:type="spellStart"/>
             <w:r>
               <w:rPr>
                 <w:rFonts w:asciiTheme="minorHAnsi" w:hAnsiTheme="minorHAnsi"/>
                 <w:b w:val="0"/>
               </w:rPr>
-              <w:t>Menentukan</w:t>
+              <w:t>Menentukan Ruang Lingkup Proyek</w:t>
             </w:r>
-            <w:proofErr w:type="spellEnd"/>
-            <w:r>
-              <w:rPr>
-                <w:rFonts w:asciiTheme="minorHAnsi" w:hAnsiTheme="minorHAnsi"/>
-                <w:b w:val="0"/>
-              </w:rPr>
-              <w:t xml:space="preserve"> </w:t>
-            </w:r>
-            <w:proofErr w:type="spellStart"/>
-            <w:r>
-              <w:rPr>
-                <w:rFonts w:asciiTheme="minorHAnsi" w:hAnsiTheme="minorHAnsi"/>
-                <w:b w:val="0"/>
-              </w:rPr>
-              <w:t>Ruang</w:t>
-            </w:r>
-            <w:proofErr w:type="spellEnd"/>
-            <w:r>
-              <w:rPr>
-                <w:rFonts w:asciiTheme="minorHAnsi" w:hAnsiTheme="minorHAnsi"/>
-                <w:b w:val="0"/>
-              </w:rPr>
-              <w:t xml:space="preserve"> </w:t>
-            </w:r>
-            <w:proofErr w:type="spellStart"/>
-            <w:r>
-              <w:rPr>
-                <w:rFonts w:asciiTheme="minorHAnsi" w:hAnsiTheme="minorHAnsi"/>
-                <w:b w:val="0"/>
-              </w:rPr>
-              <w:t>Lingkup</w:t>
-            </w:r>
-            <w:proofErr w:type="spellEnd"/>
-            <w:r>
-              <w:rPr>
-                <w:rFonts w:asciiTheme="minorHAnsi" w:hAnsiTheme="minorHAnsi"/>
-                <w:b w:val="0"/>
-              </w:rPr>
-              <w:t xml:space="preserve"> </w:t>
-            </w:r>
-            <w:proofErr w:type="spellStart"/>
-            <w:r>
-              <w:rPr>
-                <w:rFonts w:asciiTheme="minorHAnsi" w:hAnsiTheme="minorHAnsi"/>
-                <w:b w:val="0"/>
-              </w:rPr>
-              <w:t>Proyek</w:t>
-            </w:r>
-            <w:proofErr w:type="spellEnd"/>
           </w:p>
         </w:tc>
         <w:tc>
@@ -983,7 +662,6 @@
                 <w:szCs w:val="24"/>
               </w:rPr>
             </w:pPr>
-            <w:proofErr w:type="spellStart"/>
             <w:r>
               <w:rPr>
                 <w:rFonts w:asciiTheme="minorHAnsi" w:hAnsiTheme="minorHAnsi"/>
@@ -992,7 +670,6 @@
               </w:rPr>
               <w:t>Selesai</w:t>
             </w:r>
-            <w:proofErr w:type="spellEnd"/>
           </w:p>
         </w:tc>
         <w:tc>
@@ -1009,23 +686,13 @@
                 <w:szCs w:val="24"/>
               </w:rPr>
             </w:pPr>
-            <w:proofErr w:type="spellStart"/>
             <w:r>
               <w:rPr>
                 <w:rFonts w:asciiTheme="minorHAnsi" w:hAnsiTheme="minorHAnsi"/>
                 <w:sz w:val="24"/>
                 <w:szCs w:val="24"/>
               </w:rPr>
-              <w:t>Albertus</w:t>
-            </w:r>
-            <w:proofErr w:type="spellEnd"/>
-            <w:r>
-              <w:rPr>
-                <w:rFonts w:asciiTheme="minorHAnsi" w:hAnsiTheme="minorHAnsi"/>
-                <w:sz w:val="24"/>
-                <w:szCs w:val="24"/>
-              </w:rPr>
-              <w:t xml:space="preserve"> </w:t>
+              <w:t xml:space="preserve">Albertus </w:t>
             </w:r>
             <w:r>
               <w:rPr>
@@ -1073,43 +740,25 @@
                 <w:b w:val="0"/>
               </w:rPr>
             </w:pPr>
-            <w:proofErr w:type="spellStart"/>
             <w:r>
               <w:rPr>
                 <w:rFonts w:asciiTheme="minorHAnsi" w:hAnsiTheme="minorHAnsi"/>
                 <w:b w:val="0"/>
               </w:rPr>
-              <w:t>Merancang</w:t>
-            </w:r>
-            <w:proofErr w:type="spellEnd"/>
-            <w:r>
-              <w:rPr>
-                <w:rFonts w:asciiTheme="minorHAnsi" w:hAnsiTheme="minorHAnsi"/>
-                <w:b w:val="0"/>
-              </w:rPr>
-              <w:t xml:space="preserve"> </w:t>
-            </w:r>
-            <w:proofErr w:type="spellStart"/>
-            <w:r>
-              <w:rPr>
-                <w:rFonts w:asciiTheme="minorHAnsi" w:hAnsiTheme="minorHAnsi"/>
-                <w:b w:val="0"/>
-              </w:rPr>
-              <w:t>tampilan</w:t>
-            </w:r>
-            <w:proofErr w:type="spellEnd"/>
-            <w:r>
-              <w:rPr>
-                <w:rFonts w:asciiTheme="minorHAnsi" w:hAnsiTheme="minorHAnsi"/>
-                <w:b w:val="0"/>
-              </w:rPr>
-              <w:t xml:space="preserve"> </w:t>
+              <w:t xml:space="preserve">Merancang </w:t>
             </w:r>
             <w:r>
               <w:rPr>
                 <w:rFonts w:asciiTheme="minorHAnsi" w:hAnsiTheme="minorHAnsi"/>
                 <w:b w:val="0"/>
               </w:rPr>
+              <w:t xml:space="preserve">tampilan </w:t>
+            </w:r>
+            <w:r>
+              <w:rPr>
+                <w:rFonts w:asciiTheme="minorHAnsi" w:hAnsiTheme="minorHAnsi"/>
+                <w:b w:val="0"/>
+              </w:rPr>
               <w:t>Web</w:t>
             </w:r>
           </w:p>
@@ -1151,7 +800,6 @@
                 <w:szCs w:val="24"/>
               </w:rPr>
             </w:pPr>
-            <w:proofErr w:type="spellStart"/>
             <w:r>
               <w:rPr>
                 <w:rFonts w:asciiTheme="minorHAnsi" w:hAnsiTheme="minorHAnsi"/>
@@ -1160,7 +808,6 @@
               </w:rPr>
               <w:t>Selesai</w:t>
             </w:r>
-            <w:proofErr w:type="spellEnd"/>
           </w:p>
         </w:tc>
         <w:tc>
@@ -1177,7 +824,6 @@
                 <w:szCs w:val="24"/>
               </w:rPr>
             </w:pPr>
-            <w:proofErr w:type="spellStart"/>
             <w:r>
               <w:rPr>
                 <w:rFonts w:asciiTheme="minorHAnsi" w:hAnsiTheme="minorHAnsi" w:cs="Consolas"/>
@@ -1185,29 +831,8 @@
                 <w:szCs w:val="24"/>
                 <w:shd w:val="clear" w:color="auto" w:fill="FFFFFF"/>
               </w:rPr>
-              <w:t>Bartholomeus</w:t>
+              <w:t>Bartholomeus Esta</w:t>
             </w:r>
-            <w:proofErr w:type="spellEnd"/>
-            <w:r>
-              <w:rPr>
-                <w:rFonts w:asciiTheme="minorHAnsi" w:hAnsiTheme="minorHAnsi" w:cs="Consolas"/>
-                <w:sz w:val="24"/>
-                <w:szCs w:val="24"/>
-                <w:shd w:val="clear" w:color="auto" w:fill="FFFFFF"/>
-              </w:rPr>
-              <w:t xml:space="preserve"> </w:t>
-            </w:r>
-            <w:proofErr w:type="spellStart"/>
-            <w:r>
-              <w:rPr>
-                <w:rFonts w:asciiTheme="minorHAnsi" w:hAnsiTheme="minorHAnsi" w:cs="Consolas"/>
-                <w:sz w:val="24"/>
-                <w:szCs w:val="24"/>
-                <w:shd w:val="clear" w:color="auto" w:fill="FFFFFF"/>
-              </w:rPr>
-              <w:t>Esta</w:t>
-            </w:r>
-            <w:proofErr w:type="spellEnd"/>
           </w:p>
         </w:tc>
         <w:tc>
@@ -1245,7 +870,6 @@
                 <w:szCs w:val="22"/>
               </w:rPr>
             </w:pPr>
-            <w:proofErr w:type="spellStart"/>
             <w:r>
               <w:rPr>
                 <w:rFonts w:asciiTheme="minorHAnsi" w:hAnsiTheme="minorHAnsi"/>
@@ -1253,37 +877,7 @@
                 <w:sz w:val="22"/>
                 <w:szCs w:val="22"/>
               </w:rPr>
-              <w:t>Pertemuan</w:t>
-            </w:r>
-            <w:proofErr w:type="spellEnd"/>
-            <w:r>
-              <w:rPr>
-                <w:rFonts w:asciiTheme="minorHAnsi" w:hAnsiTheme="minorHAnsi"/>
-                <w:b w:val="0"/>
-                <w:sz w:val="22"/>
-                <w:szCs w:val="22"/>
-              </w:rPr>
-              <w:t xml:space="preserve"> </w:t>
-            </w:r>
-            <w:proofErr w:type="spellStart"/>
-            <w:r>
-              <w:rPr>
-                <w:rFonts w:asciiTheme="minorHAnsi" w:hAnsiTheme="minorHAnsi"/>
-                <w:b w:val="0"/>
-                <w:sz w:val="22"/>
-                <w:szCs w:val="22"/>
-              </w:rPr>
-              <w:t>dengan</w:t>
-            </w:r>
-            <w:proofErr w:type="spellEnd"/>
-            <w:r>
-              <w:rPr>
-                <w:rFonts w:asciiTheme="minorHAnsi" w:hAnsiTheme="minorHAnsi"/>
-                <w:b w:val="0"/>
-                <w:sz w:val="22"/>
-                <w:szCs w:val="22"/>
-              </w:rPr>
-              <w:t xml:space="preserve"> </w:t>
+              <w:t xml:space="preserve">Pertemuan dengan </w:t>
             </w:r>
             <w:r>
               <w:rPr>
@@ -1343,7 +937,6 @@
                 <w:szCs w:val="24"/>
               </w:rPr>
             </w:pPr>
-            <w:proofErr w:type="spellStart"/>
             <w:r>
               <w:rPr>
                 <w:rFonts w:asciiTheme="minorHAnsi" w:hAnsiTheme="minorHAnsi"/>
@@ -1352,7 +945,6 @@
               </w:rPr>
               <w:t>Selesai</w:t>
             </w:r>
-            <w:proofErr w:type="spellEnd"/>
           </w:p>
         </w:tc>
         <w:tc>
@@ -1369,23 +961,13 @@
                 <w:szCs w:val="24"/>
               </w:rPr>
             </w:pPr>
-            <w:proofErr w:type="spellStart"/>
             <w:r>
               <w:rPr>
                 <w:rFonts w:asciiTheme="minorHAnsi" w:hAnsiTheme="minorHAnsi"/>
                 <w:sz w:val="24"/>
                 <w:szCs w:val="24"/>
               </w:rPr>
-              <w:t>Albertus</w:t>
-            </w:r>
-            <w:proofErr w:type="spellEnd"/>
-            <w:r>
-              <w:rPr>
-                <w:rFonts w:asciiTheme="minorHAnsi" w:hAnsiTheme="minorHAnsi"/>
-                <w:sz w:val="24"/>
-                <w:szCs w:val="24"/>
-              </w:rPr>
-              <w:t xml:space="preserve"> </w:t>
+              <w:t xml:space="preserve">Albertus </w:t>
             </w:r>
             <w:r>
               <w:rPr>
@@ -1410,113 +992,13 @@
                 <w:szCs w:val="24"/>
               </w:rPr>
             </w:pPr>
-            <w:proofErr w:type="spellStart"/>
             <w:r>
               <w:rPr>
                 <w:rFonts w:asciiTheme="minorHAnsi" w:hAnsiTheme="minorHAnsi"/>
                 <w:sz w:val="24"/>
                 <w:szCs w:val="24"/>
               </w:rPr>
-              <w:t>Presentasi</w:t>
-            </w:r>
-            <w:proofErr w:type="spellEnd"/>
-            <w:r>
-              <w:rPr>
-                <w:rFonts w:asciiTheme="minorHAnsi" w:hAnsiTheme="minorHAnsi"/>
-                <w:sz w:val="24"/>
-                <w:szCs w:val="24"/>
-              </w:rPr>
-              <w:t xml:space="preserve"> </w:t>
-            </w:r>
-            <w:proofErr w:type="spellStart"/>
-            <w:r>
-              <w:rPr>
-                <w:rFonts w:asciiTheme="minorHAnsi" w:hAnsiTheme="minorHAnsi"/>
-                <w:sz w:val="24"/>
-                <w:szCs w:val="24"/>
-              </w:rPr>
-              <w:t>ruang</w:t>
-            </w:r>
-            <w:proofErr w:type="spellEnd"/>
-            <w:r>
-              <w:rPr>
-                <w:rFonts w:asciiTheme="minorHAnsi" w:hAnsiTheme="minorHAnsi"/>
-                <w:sz w:val="24"/>
-                <w:szCs w:val="24"/>
-              </w:rPr>
-              <w:t xml:space="preserve"> </w:t>
-            </w:r>
-            <w:proofErr w:type="spellStart"/>
-            <w:r>
-              <w:rPr>
-                <w:rFonts w:asciiTheme="minorHAnsi" w:hAnsiTheme="minorHAnsi"/>
-                <w:sz w:val="24"/>
-                <w:szCs w:val="24"/>
-              </w:rPr>
-              <w:t>lingkup</w:t>
-            </w:r>
-            <w:proofErr w:type="spellEnd"/>
-            <w:r>
-              <w:rPr>
-                <w:rFonts w:asciiTheme="minorHAnsi" w:hAnsiTheme="minorHAnsi"/>
-                <w:sz w:val="24"/>
-                <w:szCs w:val="24"/>
-              </w:rPr>
-              <w:t xml:space="preserve"> </w:t>
-            </w:r>
-            <w:proofErr w:type="spellStart"/>
-            <w:r>
-              <w:rPr>
-                <w:rFonts w:asciiTheme="minorHAnsi" w:hAnsiTheme="minorHAnsi"/>
-                <w:sz w:val="24"/>
-                <w:szCs w:val="24"/>
-              </w:rPr>
-              <w:t>proyek</w:t>
-            </w:r>
-            <w:proofErr w:type="spellEnd"/>
-            <w:r>
-              <w:rPr>
-                <w:rFonts w:asciiTheme="minorHAnsi" w:hAnsiTheme="minorHAnsi"/>
-                <w:sz w:val="24"/>
-                <w:szCs w:val="24"/>
-              </w:rPr>
-              <w:t xml:space="preserve"> </w:t>
-            </w:r>
-            <w:proofErr w:type="spellStart"/>
-            <w:r>
-              <w:rPr>
-                <w:rFonts w:asciiTheme="minorHAnsi" w:hAnsiTheme="minorHAnsi"/>
-                <w:sz w:val="24"/>
-                <w:szCs w:val="24"/>
-              </w:rPr>
-              <w:t>dan</w:t>
-            </w:r>
-            <w:proofErr w:type="spellEnd"/>
-            <w:r>
-              <w:rPr>
-                <w:rFonts w:asciiTheme="minorHAnsi" w:hAnsiTheme="minorHAnsi"/>
-                <w:sz w:val="24"/>
-                <w:szCs w:val="24"/>
-              </w:rPr>
-              <w:t xml:space="preserve"> </w:t>
-            </w:r>
-            <w:proofErr w:type="spellStart"/>
-            <w:r>
-              <w:rPr>
-                <w:rFonts w:asciiTheme="minorHAnsi" w:hAnsiTheme="minorHAnsi"/>
-                <w:sz w:val="24"/>
-                <w:szCs w:val="24"/>
-              </w:rPr>
-              <w:t>rancangan</w:t>
-            </w:r>
-            <w:proofErr w:type="spellEnd"/>
-            <w:r>
-              <w:rPr>
-                <w:rFonts w:asciiTheme="minorHAnsi" w:hAnsiTheme="minorHAnsi"/>
-                <w:sz w:val="24"/>
-                <w:szCs w:val="24"/>
-              </w:rPr>
-              <w:t xml:space="preserve"> web.</w:t>
+              <w:t>Presentasi ruang lingkup proyek dan rancangan web.</w:t>
             </w:r>
           </w:p>
         </w:tc>
@@ -1571,7 +1053,6 @@
                 <w:szCs w:val="22"/>
               </w:rPr>
             </w:pPr>
-            <w:proofErr w:type="spellStart"/>
             <w:r>
               <w:rPr>
                 <w:rFonts w:ascii="Calibri" w:hAnsi="Calibri"/>
@@ -1579,17 +1060,7 @@
                 <w:sz w:val="22"/>
                 <w:szCs w:val="22"/>
               </w:rPr>
-              <w:t>Pembuatan</w:t>
-            </w:r>
-            <w:proofErr w:type="spellEnd"/>
-            <w:r>
-              <w:rPr>
-                <w:rFonts w:ascii="Calibri" w:hAnsi="Calibri"/>
-                <w:b w:val="0"/>
-                <w:sz w:val="22"/>
-                <w:szCs w:val="22"/>
-              </w:rPr>
-              <w:t xml:space="preserve"> Project Charter</w:t>
+              <w:t>Pembuatan Project Charter</w:t>
             </w:r>
           </w:p>
         </w:tc>
@@ -1630,7 +1101,6 @@
                 <w:szCs w:val="24"/>
               </w:rPr>
             </w:pPr>
-            <w:proofErr w:type="spellStart"/>
             <w:r>
               <w:rPr>
                 <w:rFonts w:asciiTheme="minorHAnsi" w:hAnsiTheme="minorHAnsi"/>
@@ -1639,7 +1109,6 @@
               </w:rPr>
               <w:t>Selesai</w:t>
             </w:r>
-            <w:proofErr w:type="spellEnd"/>
           </w:p>
         </w:tc>
         <w:tc>
@@ -1656,23 +1125,13 @@
                 <w:szCs w:val="24"/>
               </w:rPr>
             </w:pPr>
-            <w:proofErr w:type="spellStart"/>
             <w:r>
               <w:rPr>
                 <w:rFonts w:asciiTheme="minorHAnsi" w:hAnsiTheme="minorHAnsi"/>
                 <w:sz w:val="24"/>
                 <w:szCs w:val="24"/>
               </w:rPr>
-              <w:t>Albertus</w:t>
-            </w:r>
-            <w:proofErr w:type="spellEnd"/>
-            <w:r>
-              <w:rPr>
-                <w:rFonts w:asciiTheme="minorHAnsi" w:hAnsiTheme="minorHAnsi"/>
-                <w:sz w:val="24"/>
-                <w:szCs w:val="24"/>
-              </w:rPr>
-              <w:t xml:space="preserve"> </w:t>
+              <w:t xml:space="preserve">Albertus </w:t>
             </w:r>
             <w:r>
               <w:rPr>
@@ -1720,7 +1179,6 @@
                 <w:szCs w:val="22"/>
               </w:rPr>
             </w:pPr>
-            <w:proofErr w:type="spellStart"/>
             <w:r>
               <w:rPr>
                 <w:rFonts w:ascii="Calibri" w:hAnsi="Calibri"/>
@@ -1728,17 +1186,7 @@
                 <w:sz w:val="22"/>
                 <w:szCs w:val="22"/>
               </w:rPr>
-              <w:t>Pembuatan</w:t>
-            </w:r>
-            <w:proofErr w:type="spellEnd"/>
-            <w:r>
-              <w:rPr>
-                <w:rFonts w:ascii="Calibri" w:hAnsi="Calibri"/>
-                <w:b w:val="0"/>
-                <w:sz w:val="22"/>
-                <w:szCs w:val="22"/>
-              </w:rPr>
-              <w:t xml:space="preserve"> Project Management Plan</w:t>
+              <w:t>Pembuatan Project Management Plan</w:t>
             </w:r>
           </w:p>
         </w:tc>
@@ -1779,7 +1227,6 @@
                 <w:szCs w:val="24"/>
               </w:rPr>
             </w:pPr>
-            <w:proofErr w:type="spellStart"/>
             <w:r>
               <w:rPr>
                 <w:rFonts w:asciiTheme="minorHAnsi" w:hAnsiTheme="minorHAnsi"/>
@@ -1788,7 +1235,6 @@
               </w:rPr>
               <w:t>Selesai</w:t>
             </w:r>
-            <w:proofErr w:type="spellEnd"/>
           </w:p>
         </w:tc>
         <w:tc>
@@ -1805,23 +1251,13 @@
                 <w:szCs w:val="24"/>
               </w:rPr>
             </w:pPr>
-            <w:proofErr w:type="spellStart"/>
             <w:r>
               <w:rPr>
                 <w:rFonts w:asciiTheme="minorHAnsi" w:hAnsiTheme="minorHAnsi"/>
                 <w:sz w:val="24"/>
                 <w:szCs w:val="24"/>
               </w:rPr>
-              <w:t>Albertus</w:t>
-            </w:r>
-            <w:proofErr w:type="spellEnd"/>
-            <w:r>
-              <w:rPr>
-                <w:rFonts w:asciiTheme="minorHAnsi" w:hAnsiTheme="minorHAnsi"/>
-                <w:sz w:val="24"/>
-                <w:szCs w:val="24"/>
-              </w:rPr>
-              <w:t xml:space="preserve"> </w:t>
+              <w:t xml:space="preserve">Albertus </w:t>
             </w:r>
             <w:r>
               <w:rPr>
@@ -1869,7 +1305,6 @@
                 <w:szCs w:val="22"/>
               </w:rPr>
             </w:pPr>
-            <w:proofErr w:type="spellStart"/>
             <w:r>
               <w:rPr>
                 <w:rFonts w:ascii="Calibri" w:hAnsi="Calibri"/>
@@ -1877,57 +1312,7 @@
                 <w:sz w:val="22"/>
                 <w:szCs w:val="22"/>
               </w:rPr>
-              <w:t>Mendapatkan</w:t>
-            </w:r>
-            <w:proofErr w:type="spellEnd"/>
-            <w:r>
-              <w:rPr>
-                <w:rFonts w:ascii="Calibri" w:hAnsi="Calibri"/>
-                <w:b w:val="0"/>
-                <w:sz w:val="22"/>
-                <w:szCs w:val="22"/>
-              </w:rPr>
-              <w:t xml:space="preserve"> </w:t>
-            </w:r>
-            <w:proofErr w:type="spellStart"/>
-            <w:r>
-              <w:rPr>
-                <w:rFonts w:ascii="Calibri" w:hAnsi="Calibri"/>
-                <w:b w:val="0"/>
-                <w:sz w:val="22"/>
-                <w:szCs w:val="22"/>
-              </w:rPr>
-              <w:t>Persetujuan</w:t>
-            </w:r>
-            <w:proofErr w:type="spellEnd"/>
-            <w:r>
-              <w:rPr>
-                <w:rFonts w:ascii="Calibri" w:hAnsi="Calibri"/>
-                <w:b w:val="0"/>
-                <w:sz w:val="22"/>
-                <w:szCs w:val="22"/>
-              </w:rPr>
-              <w:t xml:space="preserve"> </w:t>
-            </w:r>
-            <w:proofErr w:type="spellStart"/>
-            <w:r>
-              <w:rPr>
-                <w:rFonts w:ascii="Calibri" w:hAnsi="Calibri"/>
-                <w:b w:val="0"/>
-                <w:sz w:val="22"/>
-                <w:szCs w:val="22"/>
-              </w:rPr>
-              <w:t>dari</w:t>
-            </w:r>
-            <w:proofErr w:type="spellEnd"/>
-            <w:r>
-              <w:rPr>
-                <w:rFonts w:ascii="Calibri" w:hAnsi="Calibri"/>
-                <w:b w:val="0"/>
-                <w:sz w:val="22"/>
-                <w:szCs w:val="22"/>
-              </w:rPr>
-              <w:t xml:space="preserve"> Stakeholder</w:t>
+              <w:t>Mendapatkan Persetujuan dari Stakeholder</w:t>
             </w:r>
           </w:p>
         </w:tc>
@@ -1968,7 +1353,6 @@
                 <w:szCs w:val="24"/>
               </w:rPr>
             </w:pPr>
-            <w:proofErr w:type="spellStart"/>
             <w:r>
               <w:rPr>
                 <w:rFonts w:asciiTheme="minorHAnsi" w:hAnsiTheme="minorHAnsi"/>
@@ -1977,7 +1361,6 @@
               </w:rPr>
               <w:t>Selesai</w:t>
             </w:r>
-            <w:proofErr w:type="spellEnd"/>
           </w:p>
         </w:tc>
         <w:tc>
@@ -1994,23 +1377,13 @@
                 <w:szCs w:val="24"/>
               </w:rPr>
             </w:pPr>
-            <w:proofErr w:type="spellStart"/>
             <w:r>
               <w:rPr>
                 <w:rFonts w:asciiTheme="minorHAnsi" w:hAnsiTheme="minorHAnsi"/>
                 <w:sz w:val="24"/>
                 <w:szCs w:val="24"/>
               </w:rPr>
-              <w:t>Albertus</w:t>
-            </w:r>
-            <w:proofErr w:type="spellEnd"/>
-            <w:r>
-              <w:rPr>
-                <w:rFonts w:asciiTheme="minorHAnsi" w:hAnsiTheme="minorHAnsi"/>
-                <w:sz w:val="24"/>
-                <w:szCs w:val="24"/>
-              </w:rPr>
-              <w:t xml:space="preserve"> </w:t>
+              <w:t xml:space="preserve">Albertus </w:t>
             </w:r>
             <w:r>
               <w:rPr>
@@ -2146,7 +1519,6 @@
                 <w:szCs w:val="22"/>
               </w:rPr>
             </w:pPr>
-            <w:proofErr w:type="spellStart"/>
             <w:r>
               <w:rPr>
                 <w:rFonts w:ascii="Calibri" w:hAnsi="Calibri"/>
@@ -2154,17 +1526,7 @@
                 <w:sz w:val="22"/>
                 <w:szCs w:val="22"/>
               </w:rPr>
-              <w:t>Desain</w:t>
-            </w:r>
-            <w:proofErr w:type="spellEnd"/>
-            <w:r>
-              <w:rPr>
-                <w:rFonts w:ascii="Calibri" w:hAnsi="Calibri"/>
-                <w:b w:val="0"/>
-                <w:sz w:val="22"/>
-                <w:szCs w:val="22"/>
-              </w:rPr>
-              <w:t xml:space="preserve"> Web</w:t>
+              <w:t>Desain Web</w:t>
             </w:r>
           </w:p>
         </w:tc>
@@ -2212,7 +1574,6 @@
                 <w:szCs w:val="24"/>
               </w:rPr>
             </w:pPr>
-            <w:proofErr w:type="spellStart"/>
             <w:r>
               <w:rPr>
                 <w:rFonts w:ascii="Calibri" w:hAnsi="Calibri" w:cs="Calibri"/>
@@ -2220,29 +1581,8 @@
                 <w:szCs w:val="24"/>
                 <w:lang w:eastAsia="en-GB"/>
               </w:rPr>
-              <w:t>Bartholomeus</w:t>
+              <w:t>Bartholomeus Esta</w:t>
             </w:r>
-            <w:proofErr w:type="spellEnd"/>
-            <w:r>
-              <w:rPr>
-                <w:rFonts w:ascii="Calibri" w:hAnsi="Calibri" w:cs="Calibri"/>
-                <w:sz w:val="24"/>
-                <w:szCs w:val="24"/>
-                <w:lang w:eastAsia="en-GB"/>
-              </w:rPr>
-              <w:t xml:space="preserve"> </w:t>
-            </w:r>
-            <w:proofErr w:type="spellStart"/>
-            <w:r>
-              <w:rPr>
-                <w:rFonts w:ascii="Calibri" w:hAnsi="Calibri" w:cs="Calibri"/>
-                <w:sz w:val="24"/>
-                <w:szCs w:val="24"/>
-                <w:lang w:eastAsia="en-GB"/>
-              </w:rPr>
-              <w:t>Esta</w:t>
-            </w:r>
-            <w:proofErr w:type="spellEnd"/>
           </w:p>
         </w:tc>
         <w:tc>
@@ -2281,7 +1621,6 @@
                 <w:szCs w:val="22"/>
               </w:rPr>
             </w:pPr>
-            <w:proofErr w:type="spellStart"/>
             <w:r>
               <w:rPr>
                 <w:rFonts w:ascii="Calibri" w:hAnsi="Calibri"/>
@@ -2289,17 +1628,7 @@
                 <w:sz w:val="22"/>
                 <w:szCs w:val="22"/>
               </w:rPr>
-              <w:t>Pembuatan</w:t>
-            </w:r>
-            <w:proofErr w:type="spellEnd"/>
-            <w:r>
-              <w:rPr>
-                <w:rFonts w:ascii="Calibri" w:hAnsi="Calibri"/>
-                <w:b w:val="0"/>
-                <w:sz w:val="22"/>
-                <w:szCs w:val="22"/>
-              </w:rPr>
-              <w:t xml:space="preserve"> Database</w:t>
+              <w:t>Pembuatan Database</w:t>
             </w:r>
           </w:p>
         </w:tc>
@@ -2698,34 +2027,14 @@
                 <w:szCs w:val="24"/>
               </w:rPr>
             </w:pPr>
-            <w:proofErr w:type="spellStart"/>
             <w:r>
               <w:rPr>
                 <w:rFonts w:asciiTheme="minorHAnsi" w:hAnsiTheme="minorHAnsi"/>
                 <w:sz w:val="24"/>
                 <w:szCs w:val="24"/>
               </w:rPr>
-              <w:t>Setiap</w:t>
+              <w:t>Setiap Jumat</w:t>
             </w:r>
-            <w:proofErr w:type="spellEnd"/>
-            <w:r>
-              <w:rPr>
-                <w:rFonts w:asciiTheme="minorHAnsi" w:hAnsiTheme="minorHAnsi"/>
-                <w:sz w:val="24"/>
-                <w:szCs w:val="24"/>
-              </w:rPr>
-              <w:t xml:space="preserve"> </w:t>
-            </w:r>
-            <w:proofErr w:type="spellStart"/>
-            <w:r>
-              <w:rPr>
-                <w:rFonts w:asciiTheme="minorHAnsi" w:hAnsiTheme="minorHAnsi"/>
-                <w:sz w:val="24"/>
-                <w:szCs w:val="24"/>
-              </w:rPr>
-              <w:t>Jumat</w:t>
-            </w:r>
-            <w:proofErr w:type="spellEnd"/>
           </w:p>
         </w:tc>
         <w:tc>
@@ -2773,7 +2082,6 @@
               </w:rPr>
               <w:t xml:space="preserve"> </w:t>
             </w:r>
-            <w:proofErr w:type="spellStart"/>
             <w:r>
               <w:rPr>
                 <w:rFonts w:asciiTheme="minorHAnsi" w:hAnsiTheme="minorHAnsi"/>
@@ -2782,7 +2090,6 @@
               </w:rPr>
               <w:t>Gunawan</w:t>
             </w:r>
-            <w:proofErr w:type="spellEnd"/>
           </w:p>
         </w:tc>
         <w:tc>
@@ -2821,7 +2128,6 @@
                 <w:szCs w:val="22"/>
               </w:rPr>
             </w:pPr>
-            <w:proofErr w:type="spellStart"/>
             <w:r>
               <w:rPr>
                 <w:rFonts w:ascii="Calibri" w:hAnsi="Calibri"/>
@@ -2829,29 +2135,8 @@
                 <w:sz w:val="22"/>
                 <w:szCs w:val="22"/>
               </w:rPr>
-              <w:t>Berita</w:t>
+              <w:t>Berita Acara</w:t>
             </w:r>
-            <w:proofErr w:type="spellEnd"/>
-            <w:r>
-              <w:rPr>
-                <w:rFonts w:ascii="Calibri" w:hAnsi="Calibri"/>
-                <w:b w:val="0"/>
-                <w:sz w:val="22"/>
-                <w:szCs w:val="22"/>
-              </w:rPr>
-              <w:t xml:space="preserve"> </w:t>
-            </w:r>
-            <w:proofErr w:type="spellStart"/>
-            <w:r>
-              <w:rPr>
-                <w:rFonts w:ascii="Calibri" w:hAnsi="Calibri"/>
-                <w:b w:val="0"/>
-                <w:sz w:val="22"/>
-                <w:szCs w:val="22"/>
-              </w:rPr>
-              <w:t>Acara</w:t>
-            </w:r>
-            <w:proofErr w:type="spellEnd"/>
           </w:p>
         </w:tc>
         <w:tc>
@@ -2868,34 +2153,14 @@
                 <w:szCs w:val="24"/>
               </w:rPr>
             </w:pPr>
-            <w:proofErr w:type="spellStart"/>
             <w:r>
               <w:rPr>
                 <w:rFonts w:asciiTheme="minorHAnsi" w:hAnsiTheme="minorHAnsi"/>
                 <w:sz w:val="24"/>
                 <w:szCs w:val="24"/>
               </w:rPr>
-              <w:t>Setiap</w:t>
+              <w:t>Setiap rapat</w:t>
             </w:r>
-            <w:proofErr w:type="spellEnd"/>
-            <w:r>
-              <w:rPr>
-                <w:rFonts w:asciiTheme="minorHAnsi" w:hAnsiTheme="minorHAnsi"/>
-                <w:sz w:val="24"/>
-                <w:szCs w:val="24"/>
-              </w:rPr>
-              <w:t xml:space="preserve"> </w:t>
-            </w:r>
-            <w:proofErr w:type="spellStart"/>
-            <w:r>
-              <w:rPr>
-                <w:rFonts w:asciiTheme="minorHAnsi" w:hAnsiTheme="minorHAnsi"/>
-                <w:sz w:val="24"/>
-                <w:szCs w:val="24"/>
-              </w:rPr>
-              <w:t>rapat</w:t>
-            </w:r>
-            <w:proofErr w:type="spellEnd"/>
           </w:p>
         </w:tc>
         <w:tc>
@@ -2927,23 +2192,13 @@
                 <w:szCs w:val="24"/>
               </w:rPr>
             </w:pPr>
-            <w:proofErr w:type="spellStart"/>
             <w:r>
               <w:rPr>
                 <w:rFonts w:asciiTheme="minorHAnsi" w:hAnsiTheme="minorHAnsi"/>
                 <w:sz w:val="24"/>
                 <w:szCs w:val="24"/>
               </w:rPr>
-              <w:t>Agustinus</w:t>
-            </w:r>
-            <w:proofErr w:type="spellEnd"/>
-            <w:r>
-              <w:rPr>
-                <w:rFonts w:asciiTheme="minorHAnsi" w:hAnsiTheme="minorHAnsi"/>
-                <w:sz w:val="24"/>
-                <w:szCs w:val="24"/>
-              </w:rPr>
-              <w:t xml:space="preserve"> Yogi</w:t>
+              <w:t>Agustinus Yogi</w:t>
             </w:r>
           </w:p>
         </w:tc>
@@ -2983,7 +2238,6 @@
                 <w:szCs w:val="22"/>
               </w:rPr>
             </w:pPr>
-            <w:proofErr w:type="spellStart"/>
             <w:r>
               <w:rPr>
                 <w:rFonts w:ascii="Calibri" w:hAnsi="Calibri"/>
@@ -2991,17 +2245,7 @@
                 <w:sz w:val="22"/>
                 <w:szCs w:val="22"/>
               </w:rPr>
-              <w:t>Revisi</w:t>
-            </w:r>
-            <w:proofErr w:type="spellEnd"/>
-            <w:r>
-              <w:rPr>
-                <w:rFonts w:ascii="Calibri" w:hAnsi="Calibri"/>
-                <w:b w:val="0"/>
-                <w:sz w:val="22"/>
-                <w:szCs w:val="22"/>
-              </w:rPr>
-              <w:t xml:space="preserve"> Project Management Plan</w:t>
+              <w:t>Revisi Project Management Plan</w:t>
             </w:r>
           </w:p>
         </w:tc>
@@ -3058,23 +2302,13 @@
                 <w:szCs w:val="24"/>
               </w:rPr>
             </w:pPr>
-            <w:proofErr w:type="spellStart"/>
             <w:r>
               <w:rPr>
                 <w:rFonts w:asciiTheme="minorHAnsi" w:hAnsiTheme="minorHAnsi"/>
                 <w:sz w:val="24"/>
                 <w:szCs w:val="24"/>
               </w:rPr>
-              <w:t>Albertus</w:t>
-            </w:r>
-            <w:proofErr w:type="spellEnd"/>
-            <w:r>
-              <w:rPr>
-                <w:rFonts w:asciiTheme="minorHAnsi" w:hAnsiTheme="minorHAnsi"/>
-                <w:sz w:val="24"/>
-                <w:szCs w:val="24"/>
-              </w:rPr>
-              <w:t xml:space="preserve"> </w:t>
+              <w:t xml:space="preserve">Albertus </w:t>
             </w:r>
             <w:r>
               <w:rPr>
@@ -3265,23 +2499,13 @@
                 <w:szCs w:val="24"/>
               </w:rPr>
             </w:pPr>
-            <w:proofErr w:type="spellStart"/>
             <w:r>
               <w:rPr>
                 <w:rFonts w:asciiTheme="minorHAnsi" w:hAnsiTheme="minorHAnsi"/>
                 <w:sz w:val="24"/>
                 <w:szCs w:val="24"/>
               </w:rPr>
-              <w:t>Albertus</w:t>
-            </w:r>
-            <w:proofErr w:type="spellEnd"/>
-            <w:r>
-              <w:rPr>
-                <w:rFonts w:asciiTheme="minorHAnsi" w:hAnsiTheme="minorHAnsi"/>
-                <w:sz w:val="24"/>
-                <w:szCs w:val="24"/>
-              </w:rPr>
-              <w:t xml:space="preserve"> </w:t>
+              <w:t xml:space="preserve">Albertus </w:t>
             </w:r>
             <w:r>
               <w:rPr>
@@ -3329,7 +2553,6 @@
                 <w:szCs w:val="22"/>
               </w:rPr>
             </w:pPr>
-            <w:proofErr w:type="spellStart"/>
             <w:r>
               <w:rPr>
                 <w:rFonts w:ascii="Calibri" w:eastAsia="Calibri" w:hAnsi="Calibri"/>
@@ -3337,49 +2560,8 @@
                 <w:sz w:val="22"/>
                 <w:szCs w:val="22"/>
               </w:rPr>
-              <w:t>Presentasi</w:t>
+              <w:t>Presentasi Hasil Proyek</w:t>
             </w:r>
-            <w:proofErr w:type="spellEnd"/>
-            <w:r>
-              <w:rPr>
-                <w:rFonts w:ascii="Calibri" w:eastAsia="Calibri" w:hAnsi="Calibri"/>
-                <w:b w:val="0"/>
-                <w:sz w:val="22"/>
-                <w:szCs w:val="22"/>
-              </w:rPr>
-              <w:t xml:space="preserve"> </w:t>
-            </w:r>
-            <w:proofErr w:type="spellStart"/>
-            <w:r>
-              <w:rPr>
-                <w:rFonts w:ascii="Calibri" w:eastAsia="Calibri" w:hAnsi="Calibri"/>
-                <w:b w:val="0"/>
-                <w:sz w:val="22"/>
-                <w:szCs w:val="22"/>
-              </w:rPr>
-              <w:t>Hasil</w:t>
-            </w:r>
-            <w:proofErr w:type="spellEnd"/>
-            <w:r>
-              <w:rPr>
-                <w:rFonts w:ascii="Calibri" w:eastAsia="Calibri" w:hAnsi="Calibri"/>
-                <w:b w:val="0"/>
-                <w:sz w:val="22"/>
-                <w:szCs w:val="22"/>
-              </w:rPr>
-              <w:t xml:space="preserve"> </w:t>
-            </w:r>
-            <w:proofErr w:type="spellStart"/>
-            <w:r>
-              <w:rPr>
-                <w:rFonts w:ascii="Calibri" w:eastAsia="Calibri" w:hAnsi="Calibri"/>
-                <w:b w:val="0"/>
-                <w:sz w:val="22"/>
-                <w:szCs w:val="22"/>
-              </w:rPr>
-              <w:t>Proyek</w:t>
-            </w:r>
-            <w:proofErr w:type="spellEnd"/>
           </w:p>
         </w:tc>
         <w:tc>
@@ -3426,23 +2608,13 @@
                 <w:szCs w:val="24"/>
               </w:rPr>
             </w:pPr>
-            <w:proofErr w:type="spellStart"/>
             <w:r>
               <w:rPr>
                 <w:rFonts w:asciiTheme="minorHAnsi" w:hAnsiTheme="minorHAnsi"/>
                 <w:sz w:val="24"/>
                 <w:szCs w:val="24"/>
               </w:rPr>
-              <w:t>Albertus</w:t>
-            </w:r>
-            <w:proofErr w:type="spellEnd"/>
-            <w:r>
-              <w:rPr>
-                <w:rFonts w:asciiTheme="minorHAnsi" w:hAnsiTheme="minorHAnsi"/>
-                <w:sz w:val="24"/>
-                <w:szCs w:val="24"/>
-              </w:rPr>
-              <w:t xml:space="preserve"> </w:t>
+              <w:t xml:space="preserve">Albertus </w:t>
             </w:r>
             <w:r>
               <w:rPr>
@@ -3490,7 +2662,6 @@
                 <w:szCs w:val="22"/>
               </w:rPr>
             </w:pPr>
-            <w:proofErr w:type="spellStart"/>
             <w:r>
               <w:rPr>
                 <w:rFonts w:ascii="Calibri" w:eastAsia="Calibri" w:hAnsi="Calibri"/>
@@ -3498,49 +2669,8 @@
                 <w:sz w:val="22"/>
                 <w:szCs w:val="22"/>
               </w:rPr>
-              <w:t>Pembuatan</w:t>
+              <w:t>Pembuatan Laporan Akhir</w:t>
             </w:r>
-            <w:proofErr w:type="spellEnd"/>
-            <w:r>
-              <w:rPr>
-                <w:rFonts w:ascii="Calibri" w:eastAsia="Calibri" w:hAnsi="Calibri"/>
-                <w:b w:val="0"/>
-                <w:sz w:val="22"/>
-                <w:szCs w:val="22"/>
-              </w:rPr>
-              <w:t xml:space="preserve"> </w:t>
-            </w:r>
-            <w:proofErr w:type="spellStart"/>
-            <w:r>
-              <w:rPr>
-                <w:rFonts w:ascii="Calibri" w:eastAsia="Calibri" w:hAnsi="Calibri"/>
-                <w:b w:val="0"/>
-                <w:sz w:val="22"/>
-                <w:szCs w:val="22"/>
-              </w:rPr>
-              <w:t>Laporan</w:t>
-            </w:r>
-            <w:proofErr w:type="spellEnd"/>
-            <w:r>
-              <w:rPr>
-                <w:rFonts w:ascii="Calibri" w:eastAsia="Calibri" w:hAnsi="Calibri"/>
-                <w:b w:val="0"/>
-                <w:sz w:val="22"/>
-                <w:szCs w:val="22"/>
-              </w:rPr>
-              <w:t xml:space="preserve"> </w:t>
-            </w:r>
-            <w:proofErr w:type="spellStart"/>
-            <w:r>
-              <w:rPr>
-                <w:rFonts w:ascii="Calibri" w:eastAsia="Calibri" w:hAnsi="Calibri"/>
-                <w:b w:val="0"/>
-                <w:sz w:val="22"/>
-                <w:szCs w:val="22"/>
-              </w:rPr>
-              <w:t>Akhir</w:t>
-            </w:r>
-            <w:proofErr w:type="spellEnd"/>
           </w:p>
         </w:tc>
         <w:tc>
@@ -3587,23 +2717,13 @@
                 <w:szCs w:val="24"/>
               </w:rPr>
             </w:pPr>
-            <w:proofErr w:type="spellStart"/>
             <w:r>
               <w:rPr>
                 <w:rFonts w:asciiTheme="minorHAnsi" w:hAnsiTheme="minorHAnsi"/>
                 <w:sz w:val="24"/>
                 <w:szCs w:val="24"/>
               </w:rPr>
-              <w:t>Albertus</w:t>
-            </w:r>
-            <w:proofErr w:type="spellEnd"/>
-            <w:r>
-              <w:rPr>
-                <w:rFonts w:asciiTheme="minorHAnsi" w:hAnsiTheme="minorHAnsi"/>
-                <w:sz w:val="24"/>
-                <w:szCs w:val="24"/>
-              </w:rPr>
-              <w:t xml:space="preserve"> </w:t>
+              <w:t xml:space="preserve">Albertus </w:t>
             </w:r>
             <w:r>
               <w:rPr>
